--- a/docs/processed/den-trifidu-john-wyndham.docx
+++ b/docs/processed/den-trifidu-john-wyndham.docx
@@ -733,9 +733,9 @@
       <w:pPr>
         <w:pStyle w:val="Heading2"/>
       </w:pPr>
-      <w:bookmarkStart w:id="37" w:name="literárnéhistorický-konext"/>
-      <w:r>
-        <w:t xml:space="preserve">Literárnéhistorický konext</w:t>
+      <w:bookmarkStart w:id="37" w:name="literárněhistorický-konext"/>
+      <w:r>
+        <w:t xml:space="preserve">Literárněhistorický konext</w:t>
       </w:r>
       <w:bookmarkEnd w:id="37"/>
     </w:p>
